--- a/Storm/Storm概念学习系列/17.Storm数据流模型.docx
+++ b/Storm/Storm概念学习系列/17.Storm数据流模型.docx
@@ -1,6 +1,6 @@
 
 <file path=word/document.xml><?xml version="1.0" encoding="utf-8"?>
-<w:document xmlns:wpc="http://schemas.microsoft.com/office/word/2010/wordprocessingCanvas" xmlns:mc="http://schemas.openxmlformats.org/markup-compatibility/2006" xmlns:o="urn:schemas-microsoft-com:office:office" xmlns:r="http://schemas.openxmlformats.org/officeDocument/2006/relationships" xmlns:m="http://schemas.openxmlformats.org/officeDocument/2006/math" xmlns:v="urn:schemas-microsoft-com:vml" xmlns:wp14="http://schemas.microsoft.com/office/word/2010/wordprocessingDrawing" xmlns:wp="http://schemas.openxmlformats.org/drawingml/2006/wordprocessingDrawing" xmlns:w10="urn:schemas-microsoft-com:office:word" xmlns:w="http://schemas.openxmlformats.org/wordprocessingml/2006/main" xmlns:w14="http://schemas.microsoft.com/office/word/2010/wordml" xmlns:w15="http://schemas.microsoft.com/office/word/2012/wordml" xmlns:wpg="http://schemas.microsoft.com/office/word/2010/wordprocessingGroup" xmlns:wpi="http://schemas.microsoft.com/office/word/2010/wordprocessingInk" xmlns:wne="http://schemas.microsoft.com/office/word/2006/wordml" xmlns:wps="http://schemas.microsoft.com/office/word/2010/wordprocessingShape" mc:Ignorable="w14 w15 wp14">
+<w:document xmlns:wpc="http://schemas.microsoft.com/office/word/2010/wordprocessingCanvas" xmlns:cx="http://schemas.microsoft.com/office/drawing/2014/chartex" xmlns:cx1="http://schemas.microsoft.com/office/drawing/2015/9/8/chartex" xmlns:cx2="http://schemas.microsoft.com/office/drawing/2015/10/21/chartex" xmlns:cx3="http://schemas.microsoft.com/office/drawing/2016/5/9/chartex" xmlns:cx4="http://schemas.microsoft.com/office/drawing/2016/5/10/chartex" xmlns:cx5="http://schemas.microsoft.com/office/drawing/2016/5/11/chartex" xmlns:cx6="http://schemas.microsoft.com/office/drawing/2016/5/12/chartex" xmlns:cx7="http://schemas.microsoft.com/office/drawing/2016/5/13/chartex" xmlns:cx8="http://schemas.microsoft.com/office/drawing/2016/5/14/chartex" xmlns:mc="http://schemas.openxmlformats.org/markup-compatibility/2006" xmlns:aink="http://schemas.microsoft.com/office/drawing/2016/ink" xmlns:am3d="http://schemas.microsoft.com/office/drawing/2017/model3d" xmlns:o="urn:schemas-microsoft-com:office:office" xmlns:r="http://schemas.openxmlformats.org/officeDocument/2006/relationships" xmlns:m="http://schemas.openxmlformats.org/officeDocument/2006/math" xmlns:v="urn:schemas-microsoft-com:vml" xmlns:wp14="http://schemas.microsoft.com/office/word/2010/wordprocessingDrawing" xmlns:wp="http://schemas.openxmlformats.org/drawingml/2006/wordprocessingDrawing" xmlns:w10="urn:schemas-microsoft-com:office:word" xmlns:w="http://schemas.openxmlformats.org/wordprocessingml/2006/main" xmlns:w14="http://schemas.microsoft.com/office/word/2010/wordml" xmlns:w15="http://schemas.microsoft.com/office/word/2012/wordml" xmlns:w16cid="http://schemas.microsoft.com/office/word/2016/wordml/cid" xmlns:w16se="http://schemas.microsoft.com/office/word/2015/wordml/symex" xmlns:wpg="http://schemas.microsoft.com/office/word/2010/wordprocessingGroup" xmlns:wpi="http://schemas.microsoft.com/office/word/2010/wordprocessingInk" xmlns:wne="http://schemas.microsoft.com/office/word/2006/wordml" xmlns:wps="http://schemas.microsoft.com/office/word/2010/wordprocessingShape" mc:Ignorable="w14 w15 w16se w16cid wp14">
   <w:body>
     <w:p>
       <w:r>
@@ -20,13 +20,934 @@
       </w:r>
     </w:p>
     <w:p>
-      <w:pPr>
-        <w:rPr>
-          <w:rFonts w:hint="eastAsia"/>
-        </w:rPr>
-      </w:pPr>
+      <w:r>
+        <w:rPr>
+          <w:rFonts w:hint="eastAsia"/>
+        </w:rPr>
+        <w:t>数据流模型是由数据流、数据处理任务、数据节点、数据处理任务实例等构成的一种数据模型。如下图所示。</w:t>
+      </w:r>
+    </w:p>
+    <w:p>
+      <w:r>
+        <w:rPr>
+          <w:noProof/>
+        </w:rPr>
+        <w:drawing>
+          <wp:inline distT="0" distB="0" distL="0" distR="0">
+            <wp:extent cx="5274310" cy="5391150"/>
+            <wp:effectExtent l="0" t="0" r="2540" b="0"/>
+            <wp:docPr id="1" name="图片 1"/>
+            <wp:cNvGraphicFramePr>
+              <a:graphicFrameLocks xmlns:a="http://schemas.openxmlformats.org/drawingml/2006/main" noChangeAspect="1"/>
+            </wp:cNvGraphicFramePr>
+            <a:graphic xmlns:a="http://schemas.openxmlformats.org/drawingml/2006/main">
+              <a:graphicData uri="http://schemas.openxmlformats.org/drawingml/2006/picture">
+                <pic:pic xmlns:pic="http://schemas.openxmlformats.org/drawingml/2006/picture">
+                  <pic:nvPicPr>
+                    <pic:cNvPr id="0" name="Picture 1"/>
+                    <pic:cNvPicPr>
+                      <a:picLocks noChangeAspect="1" noChangeArrowheads="1"/>
+                    </pic:cNvPicPr>
+                  </pic:nvPicPr>
+                  <pic:blipFill>
+                    <a:blip r:embed="rId5">
+                      <a:extLst>
+                        <a:ext uri="{28A0092B-C50C-407E-A947-70E740481C1C}">
+                          <a14:useLocalDpi xmlns:a14="http://schemas.microsoft.com/office/drawing/2010/main" val="0"/>
+                        </a:ext>
+                      </a:extLst>
+                    </a:blip>
+                    <a:srcRect/>
+                    <a:stretch>
+                      <a:fillRect/>
+                    </a:stretch>
+                  </pic:blipFill>
+                  <pic:spPr bwMode="auto">
+                    <a:xfrm>
+                      <a:off x="0" y="0"/>
+                      <a:ext cx="5274310" cy="5391150"/>
+                    </a:xfrm>
+                    <a:prstGeom prst="rect">
+                      <a:avLst/>
+                    </a:prstGeom>
+                    <a:noFill/>
+                    <a:ln>
+                      <a:noFill/>
+                    </a:ln>
+                  </pic:spPr>
+                </pic:pic>
+              </a:graphicData>
+            </a:graphic>
+          </wp:inline>
+        </w:drawing>
+      </w:r>
+    </w:p>
+    <w:p>
+      <w:r>
+        <w:rPr>
+          <w:rFonts w:hint="eastAsia"/>
+        </w:rPr>
+        <w:t>分布式流处理系统由多个数据处理节点（</w:t>
+      </w:r>
+      <w:r>
+        <w:rPr>
+          <w:rFonts w:hint="eastAsia"/>
+        </w:rPr>
+        <w:t>node</w:t>
+      </w:r>
+      <w:r>
+        <w:rPr>
+          <w:rFonts w:hint="eastAsia"/>
+        </w:rPr>
+        <w:t>）组成，每个数据处理节点上运行有多个数据任务实例，每个数据任务实例属于一个数据任务定义。任务实例是在任务定义的基础上，添加了输入流过滤条件和强制输出周期属性后，可实际推送到数据处理节点上运行的逻辑实体；数据任务定义包含输入数据流、数据处理逻辑和输出数据流属性。</w:t>
+      </w:r>
+    </w:p>
+    <w:p>
+      <w:r>
+        <w:rPr>
+          <w:rFonts w:hint="eastAsia"/>
+        </w:rPr>
+        <w:t>数据流模型简介</w:t>
+      </w:r>
+    </w:p>
+    <w:p>
+      <w:r>
+        <w:rPr>
+          <w:rFonts w:hint="eastAsia"/>
+        </w:rPr>
+        <w:t>首先介绍数据流模型中的一些重要概念。</w:t>
+      </w:r>
+    </w:p>
+    <w:p>
+      <w:pPr>
+        <w:pStyle w:val="a3"/>
+        <w:numPr>
+          <w:ilvl w:val="0"/>
+          <w:numId w:val="1"/>
+        </w:numPr>
+        <w:ind w:firstLineChars="0"/>
+      </w:pPr>
+      <w:r>
+        <w:rPr>
+          <w:rFonts w:hint="eastAsia"/>
+        </w:rPr>
+        <w:t>数据流</w:t>
+      </w:r>
+    </w:p>
+    <w:p>
+      <w:pPr>
+        <w:pStyle w:val="a3"/>
+        <w:ind w:left="420" w:firstLineChars="0" w:firstLine="0"/>
+        <w:rPr>
+          <w:rFonts w:hint="eastAsia"/>
+        </w:rPr>
+      </w:pPr>
+      <w:r>
+        <w:rPr>
+          <w:rFonts w:hint="eastAsia"/>
+        </w:rPr>
+        <w:t>数据流是时间分布和数量上无限的一系列数据记录的集合体。数据记录是数据流的最小组成单元，每条数据记录包括三类数据：数据流名称（</w:t>
+      </w:r>
+      <w:r>
+        <w:rPr>
+          <w:rFonts w:hint="eastAsia"/>
+        </w:rPr>
+        <w:t>s</w:t>
+      </w:r>
+      <w:r>
+        <w:t>tream name</w:t>
+      </w:r>
+      <w:r>
+        <w:rPr>
+          <w:rFonts w:hint="eastAsia"/>
+        </w:rPr>
+        <w:t>）、标识数据（</w:t>
+      </w:r>
+      <w:r>
+        <w:rPr>
+          <w:rFonts w:hint="eastAsia"/>
+        </w:rPr>
+        <w:t>k</w:t>
+      </w:r>
+      <w:r>
+        <w:t>ey</w:t>
+      </w:r>
+      <w:r>
+        <w:rPr>
+          <w:rFonts w:hint="eastAsia"/>
+        </w:rPr>
+        <w:t>）</w:t>
+      </w:r>
+      <w:r>
+        <w:rPr>
+          <w:rFonts w:hint="eastAsia"/>
+        </w:rPr>
+        <w:t>和具体数据处理逻辑所需的数据（</w:t>
+      </w:r>
+      <w:r>
+        <w:rPr>
+          <w:rFonts w:hint="eastAsia"/>
+        </w:rPr>
+        <w:t>v</w:t>
+      </w:r>
+      <w:r>
+        <w:t>alue</w:t>
+      </w:r>
+      <w:r>
+        <w:rPr>
+          <w:rFonts w:hint="eastAsia"/>
+        </w:rPr>
+        <w:t>）。</w:t>
+      </w:r>
+    </w:p>
+    <w:p>
+      <w:pPr>
+        <w:pStyle w:val="a3"/>
+        <w:numPr>
+          <w:ilvl w:val="0"/>
+          <w:numId w:val="1"/>
+        </w:numPr>
+        <w:ind w:firstLineChars="0"/>
+      </w:pPr>
+      <w:r>
+        <w:rPr>
+          <w:rFonts w:hint="eastAsia"/>
+        </w:rPr>
+        <w:t>定义数据处理任务</w:t>
+      </w:r>
+    </w:p>
+    <w:p>
+      <w:pPr>
+        <w:pStyle w:val="a3"/>
+        <w:ind w:left="420" w:firstLineChars="0" w:firstLine="0"/>
+      </w:pPr>
+      <w:r>
+        <w:rPr>
+          <w:rFonts w:hint="eastAsia"/>
+        </w:rPr>
+        <w:t>定义数据处理任务只是定义一个数据处理任务的基本属性，任务还无法直接执行，必须将其实现为具体的任务实例。数据处理任务的基本属性包括输入流、输出流和数据处理</w:t>
+      </w:r>
+      <w:r>
+        <w:rPr>
+          <w:rFonts w:hint="eastAsia"/>
+        </w:rPr>
+        <w:lastRenderedPageBreak/>
+        <w:t>逻辑。</w:t>
+      </w:r>
+    </w:p>
+    <w:p>
+      <w:pPr>
+        <w:pStyle w:val="a3"/>
+        <w:numPr>
+          <w:ilvl w:val="0"/>
+          <w:numId w:val="2"/>
+        </w:numPr>
+        <w:ind w:firstLineChars="0"/>
+      </w:pPr>
+      <w:r>
+        <w:rPr>
+          <w:rFonts w:hint="eastAsia"/>
+        </w:rPr>
+        <w:t>输入流（可选）</w:t>
+      </w:r>
+    </w:p>
+    <w:p>
+      <w:pPr>
+        <w:pStyle w:val="a3"/>
+        <w:ind w:left="840" w:firstLineChars="0" w:firstLine="0"/>
+        <w:rPr>
+          <w:rFonts w:hint="eastAsia"/>
+        </w:rPr>
+      </w:pPr>
+      <w:r>
+        <w:rPr>
+          <w:rFonts w:hint="eastAsia"/>
+        </w:rPr>
+        <w:t>输入流描述该任务依赖哪些数据流作为输入，是一个数据流名称列表；数据流产生源不会依赖其他数据流，可忽略该配置。</w:t>
+      </w:r>
+    </w:p>
+    <w:p>
+      <w:pPr>
+        <w:pStyle w:val="a3"/>
+        <w:numPr>
+          <w:ilvl w:val="0"/>
+          <w:numId w:val="2"/>
+        </w:numPr>
+        <w:ind w:firstLineChars="0"/>
+      </w:pPr>
+      <w:r>
+        <w:rPr>
+          <w:rFonts w:hint="eastAsia"/>
+        </w:rPr>
+        <w:t>输出流（可选）</w:t>
+      </w:r>
+    </w:p>
+    <w:p>
+      <w:pPr>
+        <w:pStyle w:val="a3"/>
+        <w:ind w:left="840" w:firstLineChars="0" w:firstLine="0"/>
+        <w:rPr>
+          <w:rFonts w:hint="eastAsia"/>
+        </w:rPr>
+      </w:pPr>
+      <w:r>
+        <w:rPr>
+          <w:rFonts w:hint="eastAsia"/>
+        </w:rPr>
+        <w:t>输出流描述该任务产生哪个数据流，是一个数据流名称；数据流处理链末级任务不会产生新的数据流，可忽略该配置。</w:t>
+      </w:r>
+    </w:p>
+    <w:p>
+      <w:pPr>
+        <w:pStyle w:val="a3"/>
+        <w:numPr>
+          <w:ilvl w:val="0"/>
+          <w:numId w:val="2"/>
+        </w:numPr>
+        <w:ind w:firstLineChars="0"/>
+      </w:pPr>
+      <w:r>
+        <w:rPr>
+          <w:rFonts w:hint="eastAsia"/>
+        </w:rPr>
+        <w:t>数据处理逻辑</w:t>
+      </w:r>
+    </w:p>
+    <w:p>
+      <w:pPr>
+        <w:pStyle w:val="a3"/>
+        <w:ind w:left="840" w:firstLineChars="0" w:firstLine="0"/>
+        <w:rPr>
+          <w:rFonts w:hint="eastAsia"/>
+        </w:rPr>
+      </w:pPr>
+      <w:r>
+        <w:rPr>
+          <w:rFonts w:hint="eastAsia"/>
+        </w:rPr>
+        <w:t>数据处理逻辑描述该任务具体的处理逻辑，如由独立进程执行的外部处理逻辑。</w:t>
+      </w:r>
+    </w:p>
+    <w:p>
+      <w:pPr>
+        <w:pStyle w:val="a3"/>
+        <w:numPr>
+          <w:ilvl w:val="0"/>
+          <w:numId w:val="1"/>
+        </w:numPr>
+        <w:ind w:firstLineChars="0"/>
+      </w:pPr>
+      <w:r>
+        <w:rPr>
+          <w:rFonts w:hint="eastAsia"/>
+        </w:rPr>
+        <w:t>数据处理节点</w:t>
+      </w:r>
+    </w:p>
+    <w:p>
+      <w:pPr>
+        <w:pStyle w:val="a3"/>
+        <w:ind w:left="420" w:firstLineChars="0" w:firstLine="0"/>
+        <w:rPr>
+          <w:rFonts w:hint="eastAsia"/>
+        </w:rPr>
+      </w:pPr>
+      <w:r>
+        <w:rPr>
+          <w:rFonts w:hint="eastAsia"/>
+        </w:rPr>
+        <w:t>数据处理节点是可容纳多个数据处理任务实例运行的实体机器，每个数据处理节点的</w:t>
+      </w:r>
+      <w:r>
+        <w:t>IP</w:t>
+      </w:r>
+      <w:r>
+        <w:rPr>
+          <w:rFonts w:hint="eastAsia"/>
+        </w:rPr>
+        <w:t>v4</w:t>
+      </w:r>
+      <w:r>
+        <w:rPr>
+          <w:rFonts w:hint="eastAsia"/>
+        </w:rPr>
+        <w:t>地址必须保证唯一。</w:t>
+      </w:r>
+    </w:p>
+    <w:p>
+      <w:pPr>
+        <w:pStyle w:val="a3"/>
+        <w:numPr>
+          <w:ilvl w:val="0"/>
+          <w:numId w:val="1"/>
+        </w:numPr>
+        <w:ind w:firstLineChars="0"/>
+      </w:pPr>
+      <w:r>
+        <w:rPr>
+          <w:rFonts w:hint="eastAsia"/>
+        </w:rPr>
+        <w:t>数据处理任务实例</w:t>
+      </w:r>
+    </w:p>
+    <w:p>
+      <w:pPr>
+        <w:pStyle w:val="a3"/>
+        <w:ind w:left="420" w:firstLineChars="0" w:firstLine="0"/>
+      </w:pPr>
+      <w:r>
+        <w:rPr>
+          <w:rFonts w:hint="eastAsia"/>
+        </w:rPr>
+        <w:t>对一个数据处理任务定义进行具体约束后，可将其推送到某个处理节点上运行具体的逻辑实体。数据处理任务基本属性包括数据处理任务定义、输入流过滤条件、强制输出周期。下面进行具体介绍。</w:t>
+      </w:r>
+    </w:p>
+    <w:p>
+      <w:pPr>
+        <w:pStyle w:val="a3"/>
+        <w:numPr>
+          <w:ilvl w:val="0"/>
+          <w:numId w:val="3"/>
+        </w:numPr>
+        <w:ind w:firstLineChars="0"/>
+      </w:pPr>
+      <w:r>
+        <w:rPr>
+          <w:rFonts w:hint="eastAsia"/>
+        </w:rPr>
+        <w:t>数据处理任务定义</w:t>
+      </w:r>
+    </w:p>
+    <w:p>
+      <w:pPr>
+        <w:pStyle w:val="a3"/>
+        <w:ind w:left="840" w:firstLineChars="0" w:firstLine="0"/>
+        <w:rPr>
+          <w:rFonts w:hint="eastAsia"/>
+        </w:rPr>
+      </w:pPr>
+      <w:r>
+        <w:rPr>
+          <w:rFonts w:hint="eastAsia"/>
+        </w:rPr>
+        <w:t>数据处理任务定义指向该任务实例对应的数据处理任务定义实体。</w:t>
+      </w:r>
+    </w:p>
+    <w:p>
+      <w:pPr>
+        <w:pStyle w:val="a3"/>
+        <w:numPr>
+          <w:ilvl w:val="0"/>
+          <w:numId w:val="3"/>
+        </w:numPr>
+        <w:ind w:firstLineChars="0"/>
+      </w:pPr>
+      <w:r>
+        <w:rPr>
+          <w:rFonts w:hint="eastAsia"/>
+        </w:rPr>
+        <w:t>输入流过滤条件</w:t>
+      </w:r>
+    </w:p>
+    <w:p>
+      <w:pPr>
+        <w:pStyle w:val="a3"/>
+        <w:ind w:left="840" w:firstLineChars="0" w:firstLine="0"/>
+        <w:rPr>
+          <w:rFonts w:hint="eastAsia"/>
+        </w:rPr>
+      </w:pPr>
+      <w:r>
+        <w:rPr>
+          <w:rFonts w:hint="eastAsia"/>
+        </w:rPr>
+        <w:t>输入流过滤条件是一个布尔类型表达式列表，描述每个输入流中符合什么条件的数据记录可以作为有效数据交给处理逻辑。若某个输入流中所有数据记录都是有效数据，则可直接用</w:t>
+      </w:r>
+      <w:r>
+        <w:rPr>
+          <w:rFonts w:hint="eastAsia"/>
+        </w:rPr>
+        <w:t>t</w:t>
+      </w:r>
+      <w:r>
+        <w:t>rue</w:t>
+      </w:r>
+      <w:r>
+        <w:rPr>
+          <w:rFonts w:hint="eastAsia"/>
+        </w:rPr>
+        <w:t>表示。</w:t>
+      </w:r>
+    </w:p>
+    <w:p>
+      <w:pPr>
+        <w:pStyle w:val="a3"/>
+        <w:numPr>
+          <w:ilvl w:val="0"/>
+          <w:numId w:val="3"/>
+        </w:numPr>
+        <w:ind w:firstLineChars="0"/>
+      </w:pPr>
+      <w:r>
+        <w:rPr>
+          <w:rFonts w:hint="eastAsia"/>
+        </w:rPr>
+        <w:t>强制输出周期（可选）</w:t>
+      </w:r>
+    </w:p>
+    <w:p>
+      <w:pPr>
+        <w:pStyle w:val="a3"/>
+        <w:ind w:left="840" w:firstLineChars="0" w:firstLine="0"/>
+        <w:rPr>
+          <w:rFonts w:hint="eastAsia"/>
+        </w:rPr>
+      </w:pPr>
+      <w:r>
+        <w:rPr>
+          <w:rFonts w:hint="eastAsia"/>
+        </w:rPr>
+        <w:t>强制输出周期描述以什么频率强制该任务实例产生输出流记录，可以用输入流记录或间隔时间作为周期。如果忽略该配置，则输出流记录产生周期完全由处理逻辑自身决定，不受框架约束。</w:t>
+      </w:r>
+    </w:p>
+    <w:p>
+      <w:r>
+        <w:rPr>
+          <w:rFonts w:hint="eastAsia"/>
+        </w:rPr>
+        <w:t>Storm</w:t>
+      </w:r>
+      <w:r>
+        <w:rPr>
+          <w:rFonts w:hint="eastAsia"/>
+        </w:rPr>
+        <w:t>数据流模型</w:t>
+      </w:r>
+    </w:p>
+    <w:p>
+      <w:r>
+        <w:rPr>
+          <w:rFonts w:hint="eastAsia"/>
+        </w:rPr>
+        <w:t>数据流（</w:t>
+      </w:r>
+      <w:r>
+        <w:rPr>
+          <w:rFonts w:hint="eastAsia"/>
+        </w:rPr>
+        <w:t>Stream</w:t>
+      </w:r>
+      <w:r>
+        <w:rPr>
+          <w:rFonts w:hint="eastAsia"/>
+        </w:rPr>
+        <w:t>）是</w:t>
+      </w:r>
+      <w:r>
+        <w:rPr>
+          <w:rFonts w:hint="eastAsia"/>
+        </w:rPr>
+        <w:t>Storm</w:t>
+      </w:r>
+      <w:r>
+        <w:rPr>
+          <w:rFonts w:hint="eastAsia"/>
+        </w:rPr>
+        <w:t>中对数据进行的抽象，它是时间上无界的</w:t>
+      </w:r>
+      <w:r>
+        <w:rPr>
+          <w:rFonts w:hint="eastAsia"/>
+        </w:rPr>
+        <w:t>Tuple</w:t>
+      </w:r>
+      <w:r>
+        <w:rPr>
+          <w:rFonts w:hint="eastAsia"/>
+        </w:rPr>
+        <w:t>元组序列。在</w:t>
+      </w:r>
+      <w:r>
+        <w:rPr>
+          <w:rFonts w:hint="eastAsia"/>
+        </w:rPr>
+        <w:t>Topology</w:t>
+      </w:r>
+      <w:r>
+        <w:rPr>
+          <w:rFonts w:hint="eastAsia"/>
+        </w:rPr>
+        <w:t>中，</w:t>
+      </w:r>
+      <w:r>
+        <w:rPr>
+          <w:rFonts w:hint="eastAsia"/>
+        </w:rPr>
+        <w:t>Spout</w:t>
+      </w:r>
+      <w:r>
+        <w:rPr>
+          <w:rFonts w:hint="eastAsia"/>
+        </w:rPr>
+        <w:t>是</w:t>
+      </w:r>
+      <w:r>
+        <w:rPr>
+          <w:rFonts w:hint="eastAsia"/>
+        </w:rPr>
+        <w:t>Stream</w:t>
+      </w:r>
+      <w:r>
+        <w:rPr>
+          <w:rFonts w:hint="eastAsia"/>
+        </w:rPr>
+        <w:t>的源头，负责为</w:t>
+      </w:r>
+      <w:r>
+        <w:rPr>
+          <w:rFonts w:hint="eastAsia"/>
+        </w:rPr>
+        <w:t>Topology</w:t>
+      </w:r>
+      <w:r>
+        <w:rPr>
+          <w:rFonts w:hint="eastAsia"/>
+        </w:rPr>
+        <w:t>从特定数据源发射</w:t>
+      </w:r>
+      <w:r>
+        <w:rPr>
+          <w:rFonts w:hint="eastAsia"/>
+        </w:rPr>
+        <w:t>Stream</w:t>
+      </w:r>
+      <w:r>
+        <w:rPr>
+          <w:rFonts w:hint="eastAsia"/>
+        </w:rPr>
+        <w:t>（</w:t>
+      </w:r>
+      <w:r>
+        <w:rPr>
+          <w:rFonts w:hint="eastAsia"/>
+        </w:rPr>
+        <w:t>Spout</w:t>
+      </w:r>
+      <w:r>
+        <w:rPr>
+          <w:rFonts w:hint="eastAsia"/>
+        </w:rPr>
+        <w:t>并不需要接收流，只会发射流）；</w:t>
+      </w:r>
+      <w:r>
+        <w:rPr>
+          <w:rFonts w:hint="eastAsia"/>
+        </w:rPr>
+        <w:t>Bolt</w:t>
+      </w:r>
+      <w:r>
+        <w:rPr>
+          <w:rFonts w:hint="eastAsia"/>
+        </w:rPr>
+        <w:t>可以接收任意多个流作为输入，然后进行数据的加工处理过程，如果需要，</w:t>
+      </w:r>
+      <w:r>
+        <w:rPr>
+          <w:rFonts w:hint="eastAsia"/>
+        </w:rPr>
+        <w:t>Bolt</w:t>
+      </w:r>
+      <w:r>
+        <w:rPr>
+          <w:rFonts w:hint="eastAsia"/>
+        </w:rPr>
+        <w:t>还可以发射出新的流给下级</w:t>
+      </w:r>
+      <w:r>
+        <w:rPr>
+          <w:rFonts w:hint="eastAsia"/>
+        </w:rPr>
+        <w:t>Bolt</w:t>
+      </w:r>
+      <w:r>
+        <w:rPr>
+          <w:rFonts w:hint="eastAsia"/>
+        </w:rPr>
+        <w:t>处理。</w:t>
+      </w:r>
+      <w:r>
+        <w:rPr>
+          <w:rFonts w:hint="eastAsia"/>
+        </w:rPr>
+        <w:t>Topology</w:t>
+      </w:r>
+      <w:r>
+        <w:rPr>
+          <w:rFonts w:hint="eastAsia"/>
+        </w:rPr>
+        <w:t>内部</w:t>
+      </w:r>
+      <w:r>
+        <w:rPr>
+          <w:rFonts w:hint="eastAsia"/>
+        </w:rPr>
+        <w:t>Spout</w:t>
+      </w:r>
+      <w:r>
+        <w:rPr>
+          <w:rFonts w:hint="eastAsia"/>
+        </w:rPr>
+        <w:t>和</w:t>
+      </w:r>
+      <w:r>
+        <w:rPr>
+          <w:rFonts w:hint="eastAsia"/>
+        </w:rPr>
+        <w:t>Bolt</w:t>
+      </w:r>
+      <w:r>
+        <w:rPr>
+          <w:rFonts w:hint="eastAsia"/>
+        </w:rPr>
+        <w:t>之间的数据流关系图如图所示。</w:t>
+      </w:r>
+    </w:p>
+    <w:p>
+      <w:r>
+        <w:rPr>
+          <w:noProof/>
+        </w:rPr>
+        <w:lastRenderedPageBreak/>
+        <w:drawing>
+          <wp:inline distT="0" distB="0" distL="0" distR="0">
+            <wp:extent cx="4655820" cy="3497580"/>
+            <wp:effectExtent l="0" t="0" r="0" b="7620"/>
+            <wp:docPr id="2" name="图片 2"/>
+            <wp:cNvGraphicFramePr>
+              <a:graphicFrameLocks xmlns:a="http://schemas.openxmlformats.org/drawingml/2006/main" noChangeAspect="1"/>
+            </wp:cNvGraphicFramePr>
+            <a:graphic xmlns:a="http://schemas.openxmlformats.org/drawingml/2006/main">
+              <a:graphicData uri="http://schemas.openxmlformats.org/drawingml/2006/picture">
+                <pic:pic xmlns:pic="http://schemas.openxmlformats.org/drawingml/2006/picture">
+                  <pic:nvPicPr>
+                    <pic:cNvPr id="0" name="Picture 3"/>
+                    <pic:cNvPicPr>
+                      <a:picLocks noChangeAspect="1" noChangeArrowheads="1"/>
+                    </pic:cNvPicPr>
+                  </pic:nvPicPr>
+                  <pic:blipFill>
+                    <a:blip r:embed="rId6">
+                      <a:extLst>
+                        <a:ext uri="{28A0092B-C50C-407E-A947-70E740481C1C}">
+                          <a14:useLocalDpi xmlns:a14="http://schemas.microsoft.com/office/drawing/2010/main" val="0"/>
+                        </a:ext>
+                      </a:extLst>
+                    </a:blip>
+                    <a:srcRect/>
+                    <a:stretch>
+                      <a:fillRect/>
+                    </a:stretch>
+                  </pic:blipFill>
+                  <pic:spPr bwMode="auto">
+                    <a:xfrm>
+                      <a:off x="0" y="0"/>
+                      <a:ext cx="4655820" cy="3497580"/>
+                    </a:xfrm>
+                    <a:prstGeom prst="rect">
+                      <a:avLst/>
+                    </a:prstGeom>
+                    <a:noFill/>
+                    <a:ln>
+                      <a:noFill/>
+                    </a:ln>
+                  </pic:spPr>
+                </pic:pic>
+              </a:graphicData>
+            </a:graphic>
+          </wp:inline>
+        </w:drawing>
+      </w:r>
+    </w:p>
+    <w:p>
+      <w:pPr>
+        <w:rPr>
+          <w:rFonts w:hint="eastAsia"/>
+        </w:rPr>
+      </w:pPr>
+      <w:r>
+        <w:rPr>
+          <w:rFonts w:hint="eastAsia"/>
+        </w:rPr>
+        <w:t>Topology</w:t>
+      </w:r>
+      <w:r>
+        <w:rPr>
+          <w:rFonts w:hint="eastAsia"/>
+        </w:rPr>
+        <w:t>中每一个计算组件（</w:t>
+      </w:r>
+      <w:r>
+        <w:rPr>
+          <w:rFonts w:hint="eastAsia"/>
+        </w:rPr>
+        <w:t>Spout</w:t>
+      </w:r>
+      <w:r>
+        <w:rPr>
+          <w:rFonts w:hint="eastAsia"/>
+        </w:rPr>
+        <w:t>和</w:t>
+      </w:r>
+      <w:r>
+        <w:rPr>
+          <w:rFonts w:hint="eastAsia"/>
+        </w:rPr>
+        <w:t>Bolt</w:t>
+      </w:r>
+      <w:r>
+        <w:rPr>
+          <w:rFonts w:hint="eastAsia"/>
+        </w:rPr>
+        <w:t>）都有一个并行执行度</w:t>
+      </w:r>
+      <w:r>
+        <w:rPr>
+          <w:rFonts w:hint="eastAsia"/>
+        </w:rPr>
+        <w:t>（</w:t>
+      </w:r>
+      <w:r>
+        <w:rPr>
+          <w:rFonts w:hint="eastAsia"/>
+        </w:rPr>
+        <w:t>Task</w:t>
+      </w:r>
+      <w:r>
+        <w:rPr>
+          <w:rFonts w:hint="eastAsia"/>
+        </w:rPr>
+        <w:t>），在创建</w:t>
+      </w:r>
+      <w:r>
+        <w:rPr>
+          <w:rFonts w:hint="eastAsia"/>
+        </w:rPr>
+        <w:t>Topology</w:t>
+      </w:r>
+      <w:r>
+        <w:rPr>
+          <w:rFonts w:hint="eastAsia"/>
+        </w:rPr>
+        <w:t>时可以指定，</w:t>
+      </w:r>
+      <w:r>
+        <w:rPr>
+          <w:rFonts w:hint="eastAsia"/>
+        </w:rPr>
+        <w:t>Storm</w:t>
+      </w:r>
+      <w:r>
+        <w:rPr>
+          <w:rFonts w:hint="eastAsia"/>
+        </w:rPr>
+        <w:t>会在集群内分配对应并行度个数的线程来同时执行这一组件。</w:t>
+      </w:r>
+      <w:r>
+        <w:rPr>
+          <w:rFonts w:hint="eastAsia"/>
+        </w:rPr>
+        <w:t>Storm</w:t>
+      </w:r>
+      <w:r>
+        <w:rPr>
+          <w:rFonts w:hint="eastAsia"/>
+        </w:rPr>
+        <w:t>提供了若干种数据流分发（</w:t>
+      </w:r>
+      <w:r>
+        <w:rPr>
+          <w:rFonts w:hint="eastAsia"/>
+        </w:rPr>
+        <w:t>s</w:t>
+      </w:r>
+      <w:r>
+        <w:t>tream grouping</w:t>
+      </w:r>
+      <w:r>
+        <w:rPr>
+          <w:rFonts w:hint="eastAsia"/>
+        </w:rPr>
+        <w:t>）策略来解决在两个组件（</w:t>
+      </w:r>
+      <w:r>
+        <w:rPr>
+          <w:rFonts w:hint="eastAsia"/>
+        </w:rPr>
+        <w:t>Spout</w:t>
+      </w:r>
+      <w:r>
+        <w:rPr>
+          <w:rFonts w:hint="eastAsia"/>
+        </w:rPr>
+        <w:t>和</w:t>
+      </w:r>
+      <w:r>
+        <w:rPr>
+          <w:rFonts w:hint="eastAsia"/>
+        </w:rPr>
+        <w:t>Bolt</w:t>
+      </w:r>
+      <w:r>
+        <w:rPr>
+          <w:rFonts w:hint="eastAsia"/>
+        </w:rPr>
+        <w:t>）之间发送</w:t>
+      </w:r>
+      <w:r>
+        <w:rPr>
+          <w:rFonts w:hint="eastAsia"/>
+        </w:rPr>
+        <w:t>Tuple</w:t>
+      </w:r>
+      <w:r>
+        <w:rPr>
+          <w:rFonts w:hint="eastAsia"/>
+        </w:rPr>
+        <w:t>。在定义</w:t>
+      </w:r>
+      <w:r>
+        <w:rPr>
+          <w:rFonts w:hint="eastAsia"/>
+        </w:rPr>
+        <w:t>Topology</w:t>
+      </w:r>
+      <w:r>
+        <w:rPr>
+          <w:rFonts w:hint="eastAsia"/>
+        </w:rPr>
+        <w:t>时，需要为每个</w:t>
+      </w:r>
+      <w:r>
+        <w:rPr>
+          <w:rFonts w:hint="eastAsia"/>
+        </w:rPr>
+        <w:t>Bolt</w:t>
+      </w:r>
+      <w:r>
+        <w:rPr>
+          <w:rFonts w:hint="eastAsia"/>
+        </w:rPr>
+        <w:t>指定接收什么样的流作为其输入。</w:t>
+      </w:r>
       <w:bookmarkStart w:id="0" w:name="_GoBack"/>
       <w:bookmarkEnd w:id="0"/>
+    </w:p>
+    <w:p>
+      <w:pPr>
+        <w:rPr>
+          <w:rFonts w:hint="eastAsia"/>
+        </w:rPr>
+      </w:pPr>
     </w:p>
     <w:sectPr>
       <w:pgSz w:w="11906" w:h="16838"/>
@@ -38,8 +959,280 @@
 </w:document>
 </file>
 
+<file path=word/numbering.xml><?xml version="1.0" encoding="utf-8"?>
+<w:numbering xmlns:wpc="http://schemas.microsoft.com/office/word/2010/wordprocessingCanvas" xmlns:cx="http://schemas.microsoft.com/office/drawing/2014/chartex" xmlns:cx1="http://schemas.microsoft.com/office/drawing/2015/9/8/chartex" xmlns:cx2="http://schemas.microsoft.com/office/drawing/2015/10/21/chartex" xmlns:cx3="http://schemas.microsoft.com/office/drawing/2016/5/9/chartex" xmlns:cx4="http://schemas.microsoft.com/office/drawing/2016/5/10/chartex" xmlns:cx5="http://schemas.microsoft.com/office/drawing/2016/5/11/chartex" xmlns:cx6="http://schemas.microsoft.com/office/drawing/2016/5/12/chartex" xmlns:cx7="http://schemas.microsoft.com/office/drawing/2016/5/13/chartex" xmlns:cx8="http://schemas.microsoft.com/office/drawing/2016/5/14/chartex" xmlns:mc="http://schemas.openxmlformats.org/markup-compatibility/2006" xmlns:aink="http://schemas.microsoft.com/office/drawing/2016/ink" xmlns:am3d="http://schemas.microsoft.com/office/drawing/2017/model3d" xmlns:o="urn:schemas-microsoft-com:office:office" xmlns:r="http://schemas.openxmlformats.org/officeDocument/2006/relationships" xmlns:m="http://schemas.openxmlformats.org/officeDocument/2006/math" xmlns:v="urn:schemas-microsoft-com:vml" xmlns:wp14="http://schemas.microsoft.com/office/word/2010/wordprocessingDrawing" xmlns:wp="http://schemas.openxmlformats.org/drawingml/2006/wordprocessingDrawing" xmlns:w10="urn:schemas-microsoft-com:office:word" xmlns:w="http://schemas.openxmlformats.org/wordprocessingml/2006/main" xmlns:w14="http://schemas.microsoft.com/office/word/2010/wordml" xmlns:w15="http://schemas.microsoft.com/office/word/2012/wordml" xmlns:w16cid="http://schemas.microsoft.com/office/word/2016/wordml/cid" xmlns:w16se="http://schemas.microsoft.com/office/word/2015/wordml/symex" xmlns:wpg="http://schemas.microsoft.com/office/word/2010/wordprocessingGroup" xmlns:wpi="http://schemas.microsoft.com/office/word/2010/wordprocessingInk" xmlns:wne="http://schemas.microsoft.com/office/word/2006/wordml" xmlns:wps="http://schemas.microsoft.com/office/word/2010/wordprocessingShape" mc:Ignorable="w14 w15 w16se w16cid wp14">
+  <w:abstractNum w:abstractNumId="0" w15:restartNumberingAfterBreak="0">
+    <w:nsid w:val="6906646D"/>
+    <w:multiLevelType w:val="hybridMultilevel"/>
+    <w:tmpl w:val="E02C8CE8"/>
+    <w:lvl w:ilvl="0" w:tplc="04090011">
+      <w:start w:val="1"/>
+      <w:numFmt w:val="decimal"/>
+      <w:lvlText w:val="%1)"/>
+      <w:lvlJc w:val="left"/>
+      <w:pPr>
+        <w:ind w:left="840" w:hanging="420"/>
+      </w:pPr>
+    </w:lvl>
+    <w:lvl w:ilvl="1" w:tplc="04090019" w:tentative="1">
+      <w:start w:val="1"/>
+      <w:numFmt w:val="lowerLetter"/>
+      <w:lvlText w:val="%2)"/>
+      <w:lvlJc w:val="left"/>
+      <w:pPr>
+        <w:ind w:left="1260" w:hanging="420"/>
+      </w:pPr>
+    </w:lvl>
+    <w:lvl w:ilvl="2" w:tplc="0409001B" w:tentative="1">
+      <w:start w:val="1"/>
+      <w:numFmt w:val="lowerRoman"/>
+      <w:lvlText w:val="%3."/>
+      <w:lvlJc w:val="right"/>
+      <w:pPr>
+        <w:ind w:left="1680" w:hanging="420"/>
+      </w:pPr>
+    </w:lvl>
+    <w:lvl w:ilvl="3" w:tplc="0409000F" w:tentative="1">
+      <w:start w:val="1"/>
+      <w:numFmt w:val="decimal"/>
+      <w:lvlText w:val="%4."/>
+      <w:lvlJc w:val="left"/>
+      <w:pPr>
+        <w:ind w:left="2100" w:hanging="420"/>
+      </w:pPr>
+    </w:lvl>
+    <w:lvl w:ilvl="4" w:tplc="04090019" w:tentative="1">
+      <w:start w:val="1"/>
+      <w:numFmt w:val="lowerLetter"/>
+      <w:lvlText w:val="%5)"/>
+      <w:lvlJc w:val="left"/>
+      <w:pPr>
+        <w:ind w:left="2520" w:hanging="420"/>
+      </w:pPr>
+    </w:lvl>
+    <w:lvl w:ilvl="5" w:tplc="0409001B" w:tentative="1">
+      <w:start w:val="1"/>
+      <w:numFmt w:val="lowerRoman"/>
+      <w:lvlText w:val="%6."/>
+      <w:lvlJc w:val="right"/>
+      <w:pPr>
+        <w:ind w:left="2940" w:hanging="420"/>
+      </w:pPr>
+    </w:lvl>
+    <w:lvl w:ilvl="6" w:tplc="0409000F" w:tentative="1">
+      <w:start w:val="1"/>
+      <w:numFmt w:val="decimal"/>
+      <w:lvlText w:val="%7."/>
+      <w:lvlJc w:val="left"/>
+      <w:pPr>
+        <w:ind w:left="3360" w:hanging="420"/>
+      </w:pPr>
+    </w:lvl>
+    <w:lvl w:ilvl="7" w:tplc="04090019" w:tentative="1">
+      <w:start w:val="1"/>
+      <w:numFmt w:val="lowerLetter"/>
+      <w:lvlText w:val="%8)"/>
+      <w:lvlJc w:val="left"/>
+      <w:pPr>
+        <w:ind w:left="3780" w:hanging="420"/>
+      </w:pPr>
+    </w:lvl>
+    <w:lvl w:ilvl="8" w:tplc="0409001B" w:tentative="1">
+      <w:start w:val="1"/>
+      <w:numFmt w:val="lowerRoman"/>
+      <w:lvlText w:val="%9."/>
+      <w:lvlJc w:val="right"/>
+      <w:pPr>
+        <w:ind w:left="4200" w:hanging="420"/>
+      </w:pPr>
+    </w:lvl>
+  </w:abstractNum>
+  <w:abstractNum w:abstractNumId="1" w15:restartNumberingAfterBreak="0">
+    <w:nsid w:val="73031270"/>
+    <w:multiLevelType w:val="hybridMultilevel"/>
+    <w:tmpl w:val="30EC2A06"/>
+    <w:lvl w:ilvl="0" w:tplc="0409000F">
+      <w:start w:val="1"/>
+      <w:numFmt w:val="decimal"/>
+      <w:lvlText w:val="%1."/>
+      <w:lvlJc w:val="left"/>
+      <w:pPr>
+        <w:ind w:left="420" w:hanging="420"/>
+      </w:pPr>
+    </w:lvl>
+    <w:lvl w:ilvl="1" w:tplc="04090019" w:tentative="1">
+      <w:start w:val="1"/>
+      <w:numFmt w:val="lowerLetter"/>
+      <w:lvlText w:val="%2)"/>
+      <w:lvlJc w:val="left"/>
+      <w:pPr>
+        <w:ind w:left="840" w:hanging="420"/>
+      </w:pPr>
+    </w:lvl>
+    <w:lvl w:ilvl="2" w:tplc="0409001B" w:tentative="1">
+      <w:start w:val="1"/>
+      <w:numFmt w:val="lowerRoman"/>
+      <w:lvlText w:val="%3."/>
+      <w:lvlJc w:val="right"/>
+      <w:pPr>
+        <w:ind w:left="1260" w:hanging="420"/>
+      </w:pPr>
+    </w:lvl>
+    <w:lvl w:ilvl="3" w:tplc="0409000F" w:tentative="1">
+      <w:start w:val="1"/>
+      <w:numFmt w:val="decimal"/>
+      <w:lvlText w:val="%4."/>
+      <w:lvlJc w:val="left"/>
+      <w:pPr>
+        <w:ind w:left="1680" w:hanging="420"/>
+      </w:pPr>
+    </w:lvl>
+    <w:lvl w:ilvl="4" w:tplc="04090019" w:tentative="1">
+      <w:start w:val="1"/>
+      <w:numFmt w:val="lowerLetter"/>
+      <w:lvlText w:val="%5)"/>
+      <w:lvlJc w:val="left"/>
+      <w:pPr>
+        <w:ind w:left="2100" w:hanging="420"/>
+      </w:pPr>
+    </w:lvl>
+    <w:lvl w:ilvl="5" w:tplc="0409001B" w:tentative="1">
+      <w:start w:val="1"/>
+      <w:numFmt w:val="lowerRoman"/>
+      <w:lvlText w:val="%6."/>
+      <w:lvlJc w:val="right"/>
+      <w:pPr>
+        <w:ind w:left="2520" w:hanging="420"/>
+      </w:pPr>
+    </w:lvl>
+    <w:lvl w:ilvl="6" w:tplc="0409000F" w:tentative="1">
+      <w:start w:val="1"/>
+      <w:numFmt w:val="decimal"/>
+      <w:lvlText w:val="%7."/>
+      <w:lvlJc w:val="left"/>
+      <w:pPr>
+        <w:ind w:left="2940" w:hanging="420"/>
+      </w:pPr>
+    </w:lvl>
+    <w:lvl w:ilvl="7" w:tplc="04090019" w:tentative="1">
+      <w:start w:val="1"/>
+      <w:numFmt w:val="lowerLetter"/>
+      <w:lvlText w:val="%8)"/>
+      <w:lvlJc w:val="left"/>
+      <w:pPr>
+        <w:ind w:left="3360" w:hanging="420"/>
+      </w:pPr>
+    </w:lvl>
+    <w:lvl w:ilvl="8" w:tplc="0409001B" w:tentative="1">
+      <w:start w:val="1"/>
+      <w:numFmt w:val="lowerRoman"/>
+      <w:lvlText w:val="%9."/>
+      <w:lvlJc w:val="right"/>
+      <w:pPr>
+        <w:ind w:left="3780" w:hanging="420"/>
+      </w:pPr>
+    </w:lvl>
+  </w:abstractNum>
+  <w:abstractNum w:abstractNumId="2" w15:restartNumberingAfterBreak="0">
+    <w:nsid w:val="7B1A588E"/>
+    <w:multiLevelType w:val="hybridMultilevel"/>
+    <w:tmpl w:val="0C1498E8"/>
+    <w:lvl w:ilvl="0" w:tplc="04090011">
+      <w:start w:val="1"/>
+      <w:numFmt w:val="decimal"/>
+      <w:lvlText w:val="%1)"/>
+      <w:lvlJc w:val="left"/>
+      <w:pPr>
+        <w:ind w:left="840" w:hanging="420"/>
+      </w:pPr>
+    </w:lvl>
+    <w:lvl w:ilvl="1" w:tplc="04090019" w:tentative="1">
+      <w:start w:val="1"/>
+      <w:numFmt w:val="lowerLetter"/>
+      <w:lvlText w:val="%2)"/>
+      <w:lvlJc w:val="left"/>
+      <w:pPr>
+        <w:ind w:left="1260" w:hanging="420"/>
+      </w:pPr>
+    </w:lvl>
+    <w:lvl w:ilvl="2" w:tplc="0409001B" w:tentative="1">
+      <w:start w:val="1"/>
+      <w:numFmt w:val="lowerRoman"/>
+      <w:lvlText w:val="%3."/>
+      <w:lvlJc w:val="right"/>
+      <w:pPr>
+        <w:ind w:left="1680" w:hanging="420"/>
+      </w:pPr>
+    </w:lvl>
+    <w:lvl w:ilvl="3" w:tplc="0409000F" w:tentative="1">
+      <w:start w:val="1"/>
+      <w:numFmt w:val="decimal"/>
+      <w:lvlText w:val="%4."/>
+      <w:lvlJc w:val="left"/>
+      <w:pPr>
+        <w:ind w:left="2100" w:hanging="420"/>
+      </w:pPr>
+    </w:lvl>
+    <w:lvl w:ilvl="4" w:tplc="04090019" w:tentative="1">
+      <w:start w:val="1"/>
+      <w:numFmt w:val="lowerLetter"/>
+      <w:lvlText w:val="%5)"/>
+      <w:lvlJc w:val="left"/>
+      <w:pPr>
+        <w:ind w:left="2520" w:hanging="420"/>
+      </w:pPr>
+    </w:lvl>
+    <w:lvl w:ilvl="5" w:tplc="0409001B" w:tentative="1">
+      <w:start w:val="1"/>
+      <w:numFmt w:val="lowerRoman"/>
+      <w:lvlText w:val="%6."/>
+      <w:lvlJc w:val="right"/>
+      <w:pPr>
+        <w:ind w:left="2940" w:hanging="420"/>
+      </w:pPr>
+    </w:lvl>
+    <w:lvl w:ilvl="6" w:tplc="0409000F" w:tentative="1">
+      <w:start w:val="1"/>
+      <w:numFmt w:val="decimal"/>
+      <w:lvlText w:val="%7."/>
+      <w:lvlJc w:val="left"/>
+      <w:pPr>
+        <w:ind w:left="3360" w:hanging="420"/>
+      </w:pPr>
+    </w:lvl>
+    <w:lvl w:ilvl="7" w:tplc="04090019" w:tentative="1">
+      <w:start w:val="1"/>
+      <w:numFmt w:val="lowerLetter"/>
+      <w:lvlText w:val="%8)"/>
+      <w:lvlJc w:val="left"/>
+      <w:pPr>
+        <w:ind w:left="3780" w:hanging="420"/>
+      </w:pPr>
+    </w:lvl>
+    <w:lvl w:ilvl="8" w:tplc="0409001B" w:tentative="1">
+      <w:start w:val="1"/>
+      <w:numFmt w:val="lowerRoman"/>
+      <w:lvlText w:val="%9."/>
+      <w:lvlJc w:val="right"/>
+      <w:pPr>
+        <w:ind w:left="4200" w:hanging="420"/>
+      </w:pPr>
+    </w:lvl>
+  </w:abstractNum>
+  <w:num w:numId="1">
+    <w:abstractNumId w:val="1"/>
+  </w:num>
+  <w:num w:numId="2">
+    <w:abstractNumId w:val="2"/>
+  </w:num>
+  <w:num w:numId="3">
+    <w:abstractNumId w:val="0"/>
+  </w:num>
+</w:numbering>
+</file>
+
 <file path=word/styles.xml><?xml version="1.0" encoding="utf-8"?>
-<w:styles xmlns:mc="http://schemas.openxmlformats.org/markup-compatibility/2006" xmlns:r="http://schemas.openxmlformats.org/officeDocument/2006/relationships" xmlns:w="http://schemas.openxmlformats.org/wordprocessingml/2006/main" xmlns:w14="http://schemas.microsoft.com/office/word/2010/wordml" xmlns:w15="http://schemas.microsoft.com/office/word/2012/wordml" mc:Ignorable="w14 w15">
+<w:styles xmlns:mc="http://schemas.openxmlformats.org/markup-compatibility/2006" xmlns:r="http://schemas.openxmlformats.org/officeDocument/2006/relationships" xmlns:w="http://schemas.openxmlformats.org/wordprocessingml/2006/main" xmlns:w14="http://schemas.microsoft.com/office/word/2010/wordml" xmlns:w15="http://schemas.microsoft.com/office/word/2012/wordml" xmlns:w16cid="http://schemas.microsoft.com/office/word/2016/wordml/cid" xmlns:w16se="http://schemas.microsoft.com/office/word/2015/wordml/symex" mc:Ignorable="w14 w15 w16se w16cid">
   <w:docDefaults>
     <w:rPrDefault>
       <w:rPr>
@@ -52,7 +1245,7 @@
     </w:rPrDefault>
     <w:pPrDefault/>
   </w:docDefaults>
-  <w:latentStyles w:defLockedState="0" w:defUIPriority="99" w:defSemiHidden="0" w:defUnhideWhenUsed="0" w:defQFormat="0" w:count="371">
+  <w:latentStyles w:defLockedState="0" w:defUIPriority="99" w:defSemiHidden="0" w:defUnhideWhenUsed="0" w:defQFormat="0" w:count="376">
     <w:lsdException w:name="Normal" w:uiPriority="0" w:qFormat="1"/>
     <w:lsdException w:name="heading 1" w:uiPriority="9" w:qFormat="1"/>
     <w:lsdException w:name="heading 2" w:semiHidden="1" w:uiPriority="9" w:unhideWhenUsed="1" w:qFormat="1"/>
@@ -158,7 +1351,6 @@
     <w:lsdException w:name="HTML Sample" w:semiHidden="1" w:unhideWhenUsed="1"/>
     <w:lsdException w:name="HTML Typewriter" w:semiHidden="1" w:unhideWhenUsed="1"/>
     <w:lsdException w:name="HTML Variable" w:semiHidden="1" w:unhideWhenUsed="1"/>
-    <w:lsdException w:name="Normal Table" w:semiHidden="1" w:unhideWhenUsed="1"/>
     <w:lsdException w:name="annotation subject" w:semiHidden="1" w:unhideWhenUsed="1"/>
     <w:lsdException w:name="No List" w:semiHidden="1" w:unhideWhenUsed="1"/>
     <w:lsdException w:name="Outline List 1" w:semiHidden="1" w:unhideWhenUsed="1"/>
@@ -201,11 +1393,8 @@
     <w:lsdException w:name="Table Contemporary" w:semiHidden="1" w:unhideWhenUsed="1"/>
     <w:lsdException w:name="Table Elegant" w:semiHidden="1" w:unhideWhenUsed="1"/>
     <w:lsdException w:name="Table Professional" w:semiHidden="1" w:unhideWhenUsed="1"/>
-    <w:lsdException w:name="Table Subtle 1" w:semiHidden="1" w:unhideWhenUsed="1"/>
     <w:lsdException w:name="Table Subtle 2" w:semiHidden="1" w:unhideWhenUsed="1"/>
     <w:lsdException w:name="Table Web 1" w:semiHidden="1" w:unhideWhenUsed="1"/>
-    <w:lsdException w:name="Table Web 2" w:semiHidden="1" w:unhideWhenUsed="1"/>
-    <w:lsdException w:name="Table Web 3" w:semiHidden="1" w:unhideWhenUsed="1"/>
     <w:lsdException w:name="Balloon Text" w:semiHidden="1" w:unhideWhenUsed="1"/>
     <w:lsdException w:name="Table Grid" w:uiPriority="39"/>
     <w:lsdException w:name="Table Theme" w:semiHidden="1" w:unhideWhenUsed="1"/>
@@ -424,6 +1613,11 @@
     <w:lsdException w:name="List Table 5 Dark Accent 6" w:uiPriority="50"/>
     <w:lsdException w:name="List Table 6 Colorful Accent 6" w:uiPriority="51"/>
     <w:lsdException w:name="List Table 7 Colorful Accent 6" w:uiPriority="52"/>
+    <w:lsdException w:name="Mention" w:semiHidden="1" w:unhideWhenUsed="1"/>
+    <w:lsdException w:name="Smart Hyperlink" w:semiHidden="1" w:unhideWhenUsed="1"/>
+    <w:lsdException w:name="Hashtag" w:semiHidden="1" w:unhideWhenUsed="1"/>
+    <w:lsdException w:name="Unresolved Mention" w:semiHidden="1" w:unhideWhenUsed="1"/>
+    <w:lsdException w:name="Smart Link" w:semiHidden="1" w:unhideWhenUsed="1"/>
   </w:latentStyles>
   <w:style w:type="paragraph" w:default="1" w:styleId="a">
     <w:name w:val="Normal"/>
@@ -459,6 +1653,16 @@
     <w:uiPriority w:val="99"/>
     <w:semiHidden/>
     <w:unhideWhenUsed/>
+  </w:style>
+  <w:style w:type="paragraph" w:styleId="a3">
+    <w:name w:val="List Paragraph"/>
+    <w:basedOn w:val="a"/>
+    <w:uiPriority w:val="34"/>
+    <w:qFormat/>
+    <w:rsid w:val="00A82B84"/>
+    <w:pPr>
+      <w:ind w:firstLineChars="200" w:firstLine="420"/>
+    </w:pPr>
   </w:style>
 </w:styles>
 </file>
